--- a/文档/html命名规范.docx
+++ b/文档/html命名规范.docx
@@ -77,28 +77,65 @@
           <w:sz w:val="24"/>
           <w:szCs w:val="24"/>
         </w:rPr>
-        <w:t>2）应尽量采用英文，长度应小于2</w:t>
-      </w:r>
-      <w:bookmarkStart w:id="0" w:name="_GoBack"/>
-      <w:bookmarkEnd w:id="0"/>
-      <w:r>
-        <w:rPr>
-          <w:rFonts w:ascii="宋体" w:eastAsia="宋体" w:hAnsi="宋体" w:cs="宋体"/>
-          <w:kern w:val="0"/>
-          <w:sz w:val="24"/>
-          <w:szCs w:val="24"/>
-        </w:rPr>
-        <w:t>0个字符，命名应采用小写字母，特殊情况可以使用中文拼音。</w:t>
+        <w:t>2）应尽量采用英文，长度应小于20个字符，命名应采用小写字母，特殊情况可以使用中文拼音。</w:t>
       </w:r>
     </w:p>
     <w:p>
       <w:pPr>
         <w:rPr>
+          <w:rFonts w:ascii="宋体" w:eastAsia="宋体" w:hAnsi="宋体" w:cs="宋体"/>
+          <w:kern w:val="0"/>
+          <w:sz w:val="24"/>
+          <w:szCs w:val="24"/>
+        </w:rPr>
+      </w:pPr>
+      <w:r>
+        <w:rPr>
           <w:rFonts w:ascii="宋体" w:eastAsia="宋体" w:hAnsi="宋体" w:cs="宋体" w:hint="eastAsia"/>
           <w:kern w:val="0"/>
           <w:sz w:val="24"/>
           <w:szCs w:val="24"/>
         </w:rPr>
+        <w:t>（</w:t>
+      </w:r>
+      <w:r>
+        <w:rPr>
+          <w:rFonts w:ascii="宋体" w:eastAsia="宋体" w:hAnsi="宋体" w:cs="宋体"/>
+          <w:kern w:val="0"/>
+          <w:sz w:val="24"/>
+          <w:szCs w:val="24"/>
+        </w:rPr>
+        <w:t>3）命名原则的指导思想一是使得自己和工作组的每一个成员能够方便的理解每一个文件的意义，二是当我们在文件夹中使用“按名称</w:t>
+      </w:r>
+      <w:proofErr w:type="gramStart"/>
+      <w:r>
+        <w:rPr>
+          <w:rFonts w:ascii="宋体" w:eastAsia="宋体" w:hAnsi="宋体" w:cs="宋体"/>
+          <w:kern w:val="0"/>
+          <w:sz w:val="24"/>
+          <w:szCs w:val="24"/>
+        </w:rPr>
+        <w:t>排例</w:t>
+      </w:r>
+      <w:proofErr w:type="gramEnd"/>
+      <w:r>
+        <w:rPr>
+          <w:rFonts w:ascii="宋体" w:eastAsia="宋体" w:hAnsi="宋体" w:cs="宋体"/>
+          <w:kern w:val="0"/>
+          <w:sz w:val="24"/>
+          <w:szCs w:val="24"/>
+        </w:rPr>
+        <w:t>”的命令时，同一种大类的文件能够排列在一起，以便我们查找、修改、替换、计算负载量等等操作 。</w:t>
+      </w:r>
+    </w:p>
+    <w:p>
+      <w:pPr>
+        <w:rPr>
+          <w:rFonts w:ascii="宋体" w:eastAsia="宋体" w:hAnsi="宋体" w:cs="宋体" w:hint="eastAsia"/>
+          <w:kern w:val="0"/>
+          <w:sz w:val="24"/>
+          <w:szCs w:val="24"/>
+        </w:rPr>
       </w:pPr>
       <w:r>
         <w:rPr>
@@ -107,36 +144,34 @@
           <w:sz w:val="24"/>
           <w:szCs w:val="24"/>
         </w:rPr>
-        <w:t>（</w:t>
-      </w:r>
-      <w:r>
-        <w:rPr>
-          <w:rFonts w:ascii="宋体" w:eastAsia="宋体" w:hAnsi="宋体" w:cs="宋体"/>
-          <w:kern w:val="0"/>
-          <w:sz w:val="24"/>
-          <w:szCs w:val="24"/>
-        </w:rPr>
-        <w:t>3）命名原则的指导思想一是使得自己和工作组的每一个成员能够方便的理解每一个文件的意义，二是当我们在文件夹中使用“按名称</w:t>
-      </w:r>
-      <w:proofErr w:type="gramStart"/>
-      <w:r>
-        <w:rPr>
-          <w:rFonts w:ascii="宋体" w:eastAsia="宋体" w:hAnsi="宋体" w:cs="宋体"/>
-          <w:kern w:val="0"/>
-          <w:sz w:val="24"/>
-          <w:szCs w:val="24"/>
-        </w:rPr>
-        <w:t>排例</w:t>
-      </w:r>
-      <w:proofErr w:type="gramEnd"/>
-      <w:r>
-        <w:rPr>
-          <w:rFonts w:ascii="宋体" w:eastAsia="宋体" w:hAnsi="宋体" w:cs="宋体"/>
-          <w:kern w:val="0"/>
-          <w:sz w:val="24"/>
-          <w:szCs w:val="24"/>
-        </w:rPr>
-        <w:t>”的命令时，同一种大类的文件能够排列在一起，以便我们查找、修改、替换、计算负载量等等操作 。</w:t>
+        <w:t>（4）</w:t>
+      </w:r>
+      <w:r>
+        <w:rPr>
+          <w:rFonts w:ascii="Georgia" w:hAnsi="Georgia"/>
+          <w:color w:val="111111"/>
+          <w:spacing w:val="-2"/>
+          <w:shd w:val="clear" w:color="auto" w:fill="F5F5D5"/>
+        </w:rPr>
+        <w:t>文件名全部使用小写字母和连词线（</w:t>
+      </w:r>
+      <w:r>
+        <w:rPr>
+          <w:rFonts w:ascii="Georgia" w:hAnsi="Georgia"/>
+          <w:color w:val="111111"/>
+          <w:spacing w:val="-2"/>
+          <w:shd w:val="clear" w:color="auto" w:fill="F5F5D5"/>
+        </w:rPr>
+        <w:t>all-lowercase-with-dashes</w:t>
+      </w:r>
+      <w:r>
+        <w:rPr>
+          <w:rFonts w:ascii="Georgia" w:hAnsi="Georgia"/>
+          <w:color w:val="111111"/>
+          <w:spacing w:val="-2"/>
+          <w:shd w:val="clear" w:color="auto" w:fill="F5F5D5"/>
+        </w:rPr>
+        <w:t>），是一种值得推广的正确做法。</w:t>
       </w:r>
     </w:p>
     <w:p>
@@ -288,7 +323,18 @@
           <w:szCs w:val="24"/>
         </w:rPr>
         <w:br/>
-        <w:t xml:space="preserve">2、命名方法 要求采用统一的命名方法。常用命名方法有： </w:t>
+        <w:t>2、命名方法 要求采用统一的命名方法。常用命</w:t>
+      </w:r>
+      <w:bookmarkStart w:id="0" w:name="_GoBack"/>
+      <w:bookmarkEnd w:id="0"/>
+      <w:r>
+        <w:rPr>
+          <w:rFonts w:ascii="宋体" w:eastAsia="宋体" w:hAnsi="宋体" w:cs="宋体"/>
+          <w:kern w:val="0"/>
+          <w:sz w:val="24"/>
+          <w:szCs w:val="24"/>
+        </w:rPr>
+        <w:t xml:space="preserve">名方法有： </w:t>
       </w:r>
       <w:r>
         <w:rPr>
@@ -328,7 +374,25 @@
           <w:szCs w:val="24"/>
         </w:rPr>
         <w:br/>
-        <w:t xml:space="preserve">2）中线命名法，如：hello-world（目前采用此方法的较多，建议采用） </w:t>
+      </w:r>
+      <w:r>
+        <w:rPr>
+          <w:rFonts w:ascii="宋体" w:eastAsia="宋体" w:hAnsi="宋体" w:cs="宋体"/>
+          <w:kern w:val="0"/>
+          <w:sz w:val="24"/>
+          <w:szCs w:val="24"/>
+          <w:highlight w:val="yellow"/>
+        </w:rPr>
+        <w:t>2）中线命名法，如：hello-world（目前采用此方法的较多，建议采用）</w:t>
+      </w:r>
+      <w:r>
+        <w:rPr>
+          <w:rFonts w:ascii="宋体" w:eastAsia="宋体" w:hAnsi="宋体" w:cs="宋体"/>
+          <w:kern w:val="0"/>
+          <w:sz w:val="24"/>
+          <w:szCs w:val="24"/>
+        </w:rPr>
+        <w:t xml:space="preserve"> </w:t>
       </w:r>
       <w:r>
         <w:rPr>
@@ -729,6 +793,15 @@
           <w:szCs w:val="24"/>
         </w:rPr>
         <w:br/>
+      </w:r>
+      <w:r>
+        <w:rPr>
+          <w:rFonts w:ascii="宋体" w:eastAsia="宋体" w:hAnsi="宋体" w:cs="宋体"/>
+          <w:kern w:val="0"/>
+          <w:sz w:val="24"/>
+          <w:szCs w:val="24"/>
+        </w:rPr>
+        <w:lastRenderedPageBreak/>
         <w:t>登录条：</w:t>
       </w:r>
       <w:r>
@@ -792,15 +865,6 @@
           <w:szCs w:val="24"/>
         </w:rPr>
         <w:br/>
-      </w:r>
-      <w:r>
-        <w:rPr>
-          <w:rFonts w:ascii="宋体" w:eastAsia="宋体" w:hAnsi="宋体" w:cs="宋体"/>
-          <w:kern w:val="0"/>
-          <w:sz w:val="24"/>
-          <w:szCs w:val="24"/>
-        </w:rPr>
-        <w:lastRenderedPageBreak/>
         <w:t>广告：</w:t>
       </w:r>
       <w:r>
@@ -1561,13 +1625,7 @@
     </w:p>
     <w:p/>
     <w:p/>
-    <w:p>
-      <w:pPr>
-        <w:rPr>
-          <w:rFonts w:hint="eastAsia"/>
-        </w:rPr>
-      </w:pPr>
-    </w:p>
+    <w:p/>
     <w:sectPr>
       <w:pgSz w:w="11906" w:h="16838"/>
       <w:pgMar w:top="1440" w:right="1800" w:bottom="1440" w:left="1800" w:header="720" w:footer="720" w:gutter="0"/>
@@ -1576,6 +1634,44 @@
     </w:sectPr>
   </w:body>
 </w:document>
+</file>
+
+<file path=word/endnotes.xml><?xml version="1.0" encoding="utf-8"?>
+<w:endnotes xmlns:wpc="http://schemas.microsoft.com/office/word/2010/wordprocessingCanvas" xmlns:cx="http://schemas.microsoft.com/office/drawing/2014/chartex" xmlns:cx1="http://schemas.microsoft.com/office/drawing/2015/9/8/chartex" xmlns:cx2="http://schemas.microsoft.com/office/drawing/2015/10/21/chartex" xmlns:cx3="http://schemas.microsoft.com/office/drawing/2016/5/9/chartex" xmlns:cx4="http://schemas.microsoft.com/office/drawing/2016/5/10/chartex" xmlns:cx5="http://schemas.microsoft.com/office/drawing/2016/5/11/chartex" xmlns:cx6="http://schemas.microsoft.com/office/drawing/2016/5/12/chartex" xmlns:cx7="http://schemas.microsoft.com/office/drawing/2016/5/13/chartex" xmlns:cx8="http://schemas.microsoft.com/office/drawing/2016/5/14/chartex" xmlns:mc="http://schemas.openxmlformats.org/markup-compatibility/2006" xmlns:aink="http://schemas.microsoft.com/office/drawing/2016/ink" xmlns:am3d="http://schemas.microsoft.com/office/drawing/2017/model3d" xmlns:o="urn:schemas-microsoft-com:office:office" xmlns:r="http://schemas.openxmlformats.org/officeDocument/2006/relationships" xmlns:m="http://schemas.openxmlformats.org/officeDocument/2006/math" xmlns:v="urn:schemas-microsoft-com:vml" xmlns:wp14="http://schemas.microsoft.com/office/word/2010/wordprocessingDrawing" xmlns:wp="http://schemas.openxmlformats.org/drawingml/2006/wordprocessingDrawing" xmlns:w10="urn:schemas-microsoft-com:office:word" xmlns:w="http://schemas.openxmlformats.org/wordprocessingml/2006/main" xmlns:w14="http://schemas.microsoft.com/office/word/2010/wordml" xmlns:w15="http://schemas.microsoft.com/office/word/2012/wordml" xmlns:w16cid="http://schemas.microsoft.com/office/word/2016/wordml/cid" xmlns:w16se="http://schemas.microsoft.com/office/word/2015/wordml/symex" xmlns:wpg="http://schemas.microsoft.com/office/word/2010/wordprocessingGroup" xmlns:wpi="http://schemas.microsoft.com/office/word/2010/wordprocessingInk" xmlns:wne="http://schemas.microsoft.com/office/word/2006/wordml" xmlns:wps="http://schemas.microsoft.com/office/word/2010/wordprocessingShape" mc:Ignorable="w14 w15 w16se w16cid wp14">
+  <w:endnote w:type="separator" w:id="-1">
+    <w:p>
+      <w:r>
+        <w:separator/>
+      </w:r>
+    </w:p>
+  </w:endnote>
+  <w:endnote w:type="continuationSeparator" w:id="0">
+    <w:p>
+      <w:r>
+        <w:continuationSeparator/>
+      </w:r>
+    </w:p>
+  </w:endnote>
+</w:endnotes>
+</file>
+
+<file path=word/footnotes.xml><?xml version="1.0" encoding="utf-8"?>
+<w:footnotes xmlns:wpc="http://schemas.microsoft.com/office/word/2010/wordprocessingCanvas" xmlns:cx="http://schemas.microsoft.com/office/drawing/2014/chartex" xmlns:cx1="http://schemas.microsoft.com/office/drawing/2015/9/8/chartex" xmlns:cx2="http://schemas.microsoft.com/office/drawing/2015/10/21/chartex" xmlns:cx3="http://schemas.microsoft.com/office/drawing/2016/5/9/chartex" xmlns:cx4="http://schemas.microsoft.com/office/drawing/2016/5/10/chartex" xmlns:cx5="http://schemas.microsoft.com/office/drawing/2016/5/11/chartex" xmlns:cx6="http://schemas.microsoft.com/office/drawing/2016/5/12/chartex" xmlns:cx7="http://schemas.microsoft.com/office/drawing/2016/5/13/chartex" xmlns:cx8="http://schemas.microsoft.com/office/drawing/2016/5/14/chartex" xmlns:mc="http://schemas.openxmlformats.org/markup-compatibility/2006" xmlns:aink="http://schemas.microsoft.com/office/drawing/2016/ink" xmlns:am3d="http://schemas.microsoft.com/office/drawing/2017/model3d" xmlns:o="urn:schemas-microsoft-com:office:office" xmlns:r="http://schemas.openxmlformats.org/officeDocument/2006/relationships" xmlns:m="http://schemas.openxmlformats.org/officeDocument/2006/math" xmlns:v="urn:schemas-microsoft-com:vml" xmlns:wp14="http://schemas.microsoft.com/office/word/2010/wordprocessingDrawing" xmlns:wp="http://schemas.openxmlformats.org/drawingml/2006/wordprocessingDrawing" xmlns:w10="urn:schemas-microsoft-com:office:word" xmlns:w="http://schemas.openxmlformats.org/wordprocessingml/2006/main" xmlns:w14="http://schemas.microsoft.com/office/word/2010/wordml" xmlns:w15="http://schemas.microsoft.com/office/word/2012/wordml" xmlns:w16cid="http://schemas.microsoft.com/office/word/2016/wordml/cid" xmlns:w16se="http://schemas.microsoft.com/office/word/2015/wordml/symex" xmlns:wpg="http://schemas.microsoft.com/office/word/2010/wordprocessingGroup" xmlns:wpi="http://schemas.microsoft.com/office/word/2010/wordprocessingInk" xmlns:wne="http://schemas.microsoft.com/office/word/2006/wordml" xmlns:wps="http://schemas.microsoft.com/office/word/2010/wordprocessingShape" mc:Ignorable="w14 w15 w16se w16cid wp14">
+  <w:footnote w:type="separator" w:id="-1">
+    <w:p>
+      <w:r>
+        <w:separator/>
+      </w:r>
+    </w:p>
+  </w:footnote>
+  <w:footnote w:type="continuationSeparator" w:id="0">
+    <w:p>
+      <w:r>
+        <w:continuationSeparator/>
+      </w:r>
+    </w:p>
+  </w:footnote>
+</w:footnotes>
 </file>
 
 <file path=word/numbering.xml><?xml version="1.0" encoding="utf-8"?>
@@ -2141,6 +2237,71 @@
       <w:ind w:firstLineChars="200" w:firstLine="420"/>
     </w:pPr>
   </w:style>
+  <w:style w:type="paragraph" w:styleId="a6">
+    <w:name w:val="header"/>
+    <w:basedOn w:val="a"/>
+    <w:link w:val="a7"/>
+    <w:uiPriority w:val="99"/>
+    <w:unhideWhenUsed/>
+    <w:rsid w:val="006F36D4"/>
+    <w:pPr>
+      <w:pBdr>
+        <w:bottom w:val="single" w:sz="6" w:space="1" w:color="auto"/>
+      </w:pBdr>
+      <w:tabs>
+        <w:tab w:val="center" w:pos="4153"/>
+        <w:tab w:val="right" w:pos="8306"/>
+      </w:tabs>
+      <w:snapToGrid w:val="0"/>
+      <w:jc w:val="center"/>
+    </w:pPr>
+    <w:rPr>
+      <w:sz w:val="18"/>
+      <w:szCs w:val="18"/>
+    </w:rPr>
+  </w:style>
+  <w:style w:type="character" w:customStyle="1" w:styleId="a7">
+    <w:name w:val="页眉 字符"/>
+    <w:basedOn w:val="a0"/>
+    <w:link w:val="a6"/>
+    <w:uiPriority w:val="99"/>
+    <w:rsid w:val="006F36D4"/>
+    <w:rPr>
+      <w:sz w:val="18"/>
+      <w:szCs w:val="18"/>
+    </w:rPr>
+  </w:style>
+  <w:style w:type="paragraph" w:styleId="a8">
+    <w:name w:val="footer"/>
+    <w:basedOn w:val="a"/>
+    <w:link w:val="a9"/>
+    <w:uiPriority w:val="99"/>
+    <w:unhideWhenUsed/>
+    <w:rsid w:val="006F36D4"/>
+    <w:pPr>
+      <w:tabs>
+        <w:tab w:val="center" w:pos="4153"/>
+        <w:tab w:val="right" w:pos="8306"/>
+      </w:tabs>
+      <w:snapToGrid w:val="0"/>
+      <w:jc w:val="left"/>
+    </w:pPr>
+    <w:rPr>
+      <w:sz w:val="18"/>
+      <w:szCs w:val="18"/>
+    </w:rPr>
+  </w:style>
+  <w:style w:type="character" w:customStyle="1" w:styleId="a9">
+    <w:name w:val="页脚 字符"/>
+    <w:basedOn w:val="a0"/>
+    <w:link w:val="a8"/>
+    <w:uiPriority w:val="99"/>
+    <w:rsid w:val="006F36D4"/>
+    <w:rPr>
+      <w:sz w:val="18"/>
+      <w:szCs w:val="18"/>
+    </w:rPr>
+  </w:style>
 </w:styles>
 </file>
 
